--- a/zht/docx/085.content.docx
+++ b/zht/docx/085.content.docx
@@ -20,22 +20,6 @@
           <w:lang w:val="zh_TW" w:bidi="zh_TW"/>
         </w:rPr>
         <w:t>Resource: 聖經詞典 (Tyndale)</w:t>
-      </w:r>
-      <w:r>
-        <w:rPr>
-          <w:lang w:val="zh_TW" w:bidi="zh_TW"/>
-        </w:rPr>
-      </w:r>
-    </w:p>
-    <w:p>
-      <w:pPr>
-        <w:pStyle w:val="Heading2"/>
-      </w:pPr>
-      <w:r>
-        <w:rPr>
-          <w:lang w:val="zh_TW" w:bidi="zh_TW"/>
-        </w:rPr>
-        <w:t>License Information</w:t>
       </w:r>
       <w:r>
         <w:rPr>
@@ -55,72 +39,7 @@
           <w:b/>
           <w:lang w:val="zh_TW" w:bidi="zh_TW"/>
         </w:rPr>
-        <w:t>聖經詞典 (Tyndale)</w:t>
-      </w:r>
-      <w:r>
-        <w:rPr>
-          <w:lang w:val="zh_TW" w:bidi="zh_TW"/>
-        </w:rPr>
-        <w:t xml:space="preserve"> (Chinese (Traditional)) is based on</w:t>
-      </w:r>
-      <w:r>
-        <w:rPr>
-          <w:lang w:val="zh_TW" w:bidi="zh_TW"/>
-        </w:rPr>
-        <w:t xml:space="preserve">: </w:t>
-      </w:r>
-      <w:r>
-        <w:rPr>
-          <w:lang w:val="zh_TW" w:bidi="zh_TW"/>
-        </w:rPr>
-        <w:t>Tyndale Open Bible Dictionary</w:t>
-      </w:r>
-      <w:r>
-        <w:rPr>
-          <w:lang w:val="zh_TW" w:bidi="zh_TW"/>
-        </w:rPr>
-        <w:t xml:space="preserve">, </w:t>
-      </w:r>
-      <w:hyperlink r:id="rId13">
-        <w:r>
-          <w:rPr>
-            <w:lang w:val="zh_TW" w:bidi="zh_TW"/>
-          </w:rPr>
-          <w:rPr>
-            <w:color w:val="0000EE"/>
-            <w:u w:val="single"/>
-          </w:rPr>
-          <w:t>Tyndale House Publishers</w:t>
-        </w:r>
-      </w:hyperlink>
-      <w:r>
-        <w:rPr>
-          <w:lang w:val="zh_TW" w:bidi="zh_TW"/>
-        </w:rPr>
-        <w:t xml:space="preserve">, 2023, which is licensed under a </w:t>
-      </w:r>
-      <w:hyperlink r:id="rId14">
-        <w:r>
-          <w:rPr>
-            <w:lang w:val="zh_TW" w:bidi="zh_TW"/>
-          </w:rPr>
-          <w:rPr>
-            <w:color w:val="0000EE"/>
-            <w:u w:val="single"/>
-          </w:rPr>
-          <w:t>CC BY-SA 4.0 license</w:t>
-        </w:r>
-      </w:hyperlink>
-      <w:r>
-        <w:rPr>
-          <w:lang w:val="zh_TW" w:bidi="zh_TW"/>
-        </w:rPr>
-        <w:t>.</w:t>
-      </w:r>
-      <w:r>
-        <w:rPr>
-          <w:lang w:val="zh_TW" w:bidi="zh_TW"/>
-        </w:rPr>
+        <w:t>Aquifer Open Bible Dictionary</w:t>
       </w:r>
     </w:p>
     <w:p>
@@ -134,7 +53,45 @@
         <w:rPr>
           <w:lang w:val="zh_TW" w:bidi="zh_TW"/>
         </w:rPr>
-        <w:t>This PDF version is provided under the same license.</w:t>
+        <w:t xml:space="preserve">This work is an adaptation of </w:t>
+      </w:r>
+      <w:r>
+        <w:rPr>
+          <w:lang w:val="zh_TW" w:bidi="zh_TW"/>
+        </w:rPr>
+        <w:t>Tyndale Open Bible Dictionary</w:t>
+      </w:r>
+      <w:r>
+        <w:rPr>
+          <w:lang w:val="zh_TW" w:bidi="zh_TW"/>
+        </w:rPr>
+        <w:t xml:space="preserve"> © 2023 Tyndale House Publishers, licensed under the CC BY-SA 4.0 license. The adaptation, </w:t>
+      </w:r>
+      <w:r>
+        <w:rPr>
+          <w:lang w:val="zh_TW" w:bidi="zh_TW"/>
+        </w:rPr>
+        <w:t>Aquifer Open Bible Dictionary</w:t>
+      </w:r>
+      <w:r>
+        <w:rPr>
+          <w:lang w:val="zh_TW" w:bidi="zh_TW"/>
+        </w:rPr>
+        <w:t>, was created by Mission Mutual and is also licensed under CC BY-SA 4.0.</w:t>
+      </w:r>
+    </w:p>
+    <w:p>
+      <w:pPr/>
+      <w:r>
+        <w:rPr>
+          <w:lang w:val="zh_TW" w:bidi="zh_TW"/>
+        </w:rPr>
+      </w:r>
+      <w:r>
+        <w:rPr>
+          <w:lang w:val="zh_TW" w:bidi="zh_TW"/>
+        </w:rPr>
+        <w:t>This resource has been adapted into multiple languages, including English, Tok Pisin, Arabic (عربي), French (Français), Hindi (हिंदी), Indonesian (Bahasa Indonesia), Portuguese (Português), Russian (Русский), Spanish (Español), Swahili (Kiswahili), and Simplified Chinese (简体中文).</w:t>
       </w:r>
       <w:r>
         <w:rPr>
@@ -192,7 +149,7 @@
         <w:rPr>
           <w:lang w:val="zh_TW" w:bidi="zh_TW"/>
         </w:rPr>
-        <w:t>pi</w:t>
+        <w:t>nuo</w:t>
       </w:r>
       <w:r>
         <w:rPr>
@@ -212,7 +169,7 @@
           <w:i/>
           <w:lang w:val="zh_TW" w:bidi="zh_TW"/>
         </w:rPr>
-        <w:t>皮革</w:t>
+        <w:t>挪伯</w:t>
       </w:r>
       <w:r>
         <w:rPr>
@@ -275,7 +232,7 @@
         <w:rPr>
           <w:lang w:val="zh_TW" w:bidi="zh_TW"/>
         </w:rPr>
-        <w:t>皮革</w:t>
+        <w:t>挪伯</w:t>
       </w:r>
       <w:r>
         <w:rPr>
@@ -294,18 +251,25 @@
         <w:rPr>
           <w:lang w:val="zh_TW" w:bidi="zh_TW"/>
         </w:rPr>
-        <w:t>皮革是經處理以使其強韌且有彈性的動物皮，在聖經時代廣泛用於製作衣物、容器、家居用品以及作為書寫材料。</w:t>
+        <w:t>一座位於耶路撒冷東北方、橄欖山對面的斯科普斯山（Mount Scopus）上的城。挪伯是一個重要的宗教中心，有86位祭司住在那裡，並且有以弗得（</w:t>
       </w:r>
-    </w:p>
-    <w:p>
-      <w:pPr>
-        <w:pStyle w:val="Heading3"/>
-      </w:pPr>
+      <w:hyperlink r:id="rId13">
+        <w:r>
+          <w:rPr>
+            <w:lang w:val="zh_TW" w:bidi="zh_TW"/>
+          </w:rPr>
+          <w:rPr>
+            <w:color w:val="0000EE"/>
+            <w:u w:val="single"/>
+          </w:rPr>
+          <w:t>撒上22:13–20</w:t>
+        </w:r>
+      </w:hyperlink>
       <w:r>
         <w:rPr>
           <w:lang w:val="zh_TW" w:bidi="zh_TW"/>
         </w:rPr>
-        <w:t>人類在聖經時代如何使用皮革？</w:t>
+        <w:t>）。當非利士人摧毀示羅的聖所時，挪伯成為了那些從示羅逃離祭司的主要聖所。</w:t>
       </w:r>
     </w:p>
     <w:p>
@@ -319,7 +283,25 @@
         <w:rPr>
           <w:lang w:val="zh_TW" w:bidi="zh_TW"/>
         </w:rPr>
-        <w:t>人類在早期使用動物皮作為衣物（</w:t>
+        <w:t>大衛前往挪伯的事件見證了古代關於桌子和陳設餅的習俗（</w:t>
+      </w:r>
+      <w:hyperlink r:id="rId14">
+        <w:r>
+          <w:rPr>
+            <w:lang w:val="zh_TW" w:bidi="zh_TW"/>
+          </w:rPr>
+          <w:rPr>
+            <w:color w:val="0000EE"/>
+            <w:u w:val="single"/>
+          </w:rPr>
+          <w:t>出37:10–16</w:t>
+        </w:r>
+      </w:hyperlink>
+      <w:r>
+        <w:rPr>
+          <w:lang w:val="zh_TW" w:bidi="zh_TW"/>
+        </w:rPr>
+        <w:t>；</w:t>
       </w:r>
       <w:hyperlink r:id="rId15">
         <w:r>
@@ -330,14 +312,14 @@
             <w:color w:val="0000EE"/>
             <w:u w:val="single"/>
           </w:rPr>
-          <w:t>創3:21</w:t>
+          <w:t>撒上21:2–7</w:t>
         </w:r>
       </w:hyperlink>
       <w:r>
         <w:rPr>
           <w:lang w:val="zh_TW" w:bidi="zh_TW"/>
         </w:rPr>
-        <w:t>）。先知的衣服是用動物皮製成的，並成為辨認他們的方式（</w:t>
+        <w:t>）。耶穌曾引用大衛因飢餓而打破安息日規矩的例子，作為行為合理的解釋（</w:t>
       </w:r>
       <w:hyperlink r:id="rId16">
         <w:r>
@@ -348,122 +330,14 @@
             <w:color w:val="0000EE"/>
             <w:u w:val="single"/>
           </w:rPr>
-          <w:t>王下1:8</w:t>
+          <w:t>可2:23–28</w:t>
         </w:r>
       </w:hyperlink>
       <w:r>
         <w:rPr>
           <w:lang w:val="zh_TW" w:bidi="zh_TW"/>
         </w:rPr>
-        <w:t>；</w:t>
-      </w:r>
-      <w:hyperlink r:id="rId17">
-        <w:r>
-          <w:rPr>
-            <w:lang w:val="zh_TW" w:bidi="zh_TW"/>
-          </w:rPr>
-          <w:rPr>
-            <w:color w:val="0000EE"/>
-            <w:u w:val="single"/>
-          </w:rPr>
-          <w:t>亞13:4</w:t>
-        </w:r>
-      </w:hyperlink>
-      <w:r>
-        <w:rPr>
-          <w:lang w:val="zh_TW" w:bidi="zh_TW"/>
-        </w:rPr>
-        <w:t>）。希臘文舊約描述以利亞的外衣是羊皮（</w:t>
-      </w:r>
-      <w:hyperlink r:id="rId18">
-        <w:r>
-          <w:rPr>
-            <w:lang w:val="zh_TW" w:bidi="zh_TW"/>
-          </w:rPr>
-          <w:rPr>
-            <w:color w:val="0000EE"/>
-            <w:u w:val="single"/>
-          </w:rPr>
-          <w:t>王上19:13、19</w:t>
-        </w:r>
-      </w:hyperlink>
-      <w:r>
-        <w:rPr>
-          <w:lang w:val="zh_TW" w:bidi="zh_TW"/>
-        </w:rPr>
-        <w:t>；</w:t>
-      </w:r>
-      <w:hyperlink r:id="rId19">
-        <w:r>
-          <w:rPr>
-            <w:lang w:val="zh_TW" w:bidi="zh_TW"/>
-          </w:rPr>
-          <w:rPr>
-            <w:color w:val="0000EE"/>
-            <w:u w:val="single"/>
-          </w:rPr>
-          <w:t>王下2:8、13–14</w:t>
-        </w:r>
-      </w:hyperlink>
-      <w:r>
-        <w:rPr>
-          <w:lang w:val="zh_TW" w:bidi="zh_TW"/>
-        </w:rPr>
-        <w:t>）。動物皮也被用來製作鞋子、腰帶和其他衣物（</w:t>
-      </w:r>
-      <w:hyperlink r:id="rId20">
-        <w:r>
-          <w:rPr>
-            <w:lang w:val="zh_TW" w:bidi="zh_TW"/>
-          </w:rPr>
-          <w:rPr>
-            <w:color w:val="0000EE"/>
-            <w:u w:val="single"/>
-          </w:rPr>
-          <w:t>利13:48</w:t>
-        </w:r>
-      </w:hyperlink>
-      <w:r>
-        <w:rPr>
-          <w:lang w:val="zh_TW" w:bidi="zh_TW"/>
-        </w:rPr>
-        <w:t>；</w:t>
-      </w:r>
-      <w:hyperlink r:id="rId21">
-        <w:r>
-          <w:rPr>
-            <w:lang w:val="zh_TW" w:bidi="zh_TW"/>
-          </w:rPr>
-          <w:rPr>
-            <w:color w:val="0000EE"/>
-            <w:u w:val="single"/>
-          </w:rPr>
-          <w:t>結16:10</w:t>
-        </w:r>
-      </w:hyperlink>
-      <w:r>
-        <w:rPr>
-          <w:lang w:val="zh_TW" w:bidi="zh_TW"/>
-        </w:rPr>
-        <w:t>；</w:t>
-      </w:r>
-      <w:hyperlink r:id="rId22">
-        <w:r>
-          <w:rPr>
-            <w:lang w:val="zh_TW" w:bidi="zh_TW"/>
-          </w:rPr>
-          <w:rPr>
-            <w:color w:val="0000EE"/>
-            <w:u w:val="single"/>
-          </w:rPr>
-          <w:t>太3:4</w:t>
-        </w:r>
-      </w:hyperlink>
-      <w:r>
-        <w:rPr>
-          <w:lang w:val="zh_TW" w:bidi="zh_TW"/>
-        </w:rPr>
-        <w:t>）。</w:t>
+        <w:t>）。當時，大衛因逃避掃羅的追捕而飢餓難耐，便進入挪伯的聖所，取走了每週安息日獻給神的陳設餅。</w:t>
       </w:r>
     </w:p>
     <w:p>
@@ -477,9 +351,9 @@
         <w:rPr>
           <w:lang w:val="zh_TW" w:bidi="zh_TW"/>
         </w:rPr>
-        <w:t>一些家用器具是用皮革製成的。最常見的是用來裝液體的容器，例如奶（</w:t>
+        <w:t>亞希米勒是以利的後裔，也是挪伯祭司的領袖。他將陳設餅和曾殺死歌利亞的劍交給大衛。這使得掃羅非常憤怒，下令屠殺亞希米勒及所有挪伯的祭司和居民（</w:t>
       </w:r>
-      <w:hyperlink r:id="rId23">
+      <w:hyperlink r:id="rId17">
         <w:r>
           <w:rPr>
             <w:lang w:val="zh_TW" w:bidi="zh_TW"/>
@@ -488,50 +362,14 @@
             <w:color w:val="0000EE"/>
             <w:u w:val="single"/>
           </w:rPr>
-          <w:t>士4:19</w:t>
+          <w:t>撒上22:6–23</w:t>
         </w:r>
       </w:hyperlink>
       <w:r>
         <w:rPr>
           <w:lang w:val="zh_TW" w:bidi="zh_TW"/>
         </w:rPr>
-        <w:t>）、酒（</w:t>
-      </w:r>
-      <w:hyperlink r:id="rId24">
-        <w:r>
-          <w:rPr>
-            <w:lang w:val="zh_TW" w:bidi="zh_TW"/>
-          </w:rPr>
-          <w:rPr>
-            <w:color w:val="0000EE"/>
-            <w:u w:val="single"/>
-          </w:rPr>
-          <w:t>可2:22</w:t>
-        </w:r>
-      </w:hyperlink>
-      <w:r>
-        <w:rPr>
-          <w:lang w:val="zh_TW" w:bidi="zh_TW"/>
-        </w:rPr>
-        <w:t>）和水（</w:t>
-      </w:r>
-      <w:hyperlink r:id="rId25">
-        <w:r>
-          <w:rPr>
-            <w:lang w:val="zh_TW" w:bidi="zh_TW"/>
-          </w:rPr>
-          <w:rPr>
-            <w:color w:val="0000EE"/>
-            <w:u w:val="single"/>
-          </w:rPr>
-          <w:t>創21:14</w:t>
-        </w:r>
-      </w:hyperlink>
-      <w:r>
-        <w:rPr>
-          <w:lang w:val="zh_TW" w:bidi="zh_TW"/>
-        </w:rPr>
-        <w:t>）。從橄欖提取的油也在皮革中保存。油是烹飪、梳洗、醫藥和點燈時要用到的必需品。</w:t>
+        <w:t>）。這一事件導致了掃羅的沒落。</w:t>
       </w:r>
     </w:p>
     <w:p>
@@ -545,9 +383,9 @@
         <w:rPr>
           <w:lang w:val="zh_TW" w:bidi="zh_TW"/>
         </w:rPr>
-        <w:t>皮革可能用於床、椅子和其他家居用品。聖經沒有提到皮革被用來製作帳篷，但動物皮被用於建造會幕（</w:t>
+        <w:t>亞比亞他是唯一逃過屠殺的祭司，並在大衛統治期間發揮了重要作用，直到所羅門最終將他革除（</w:t>
       </w:r>
-      <w:hyperlink r:id="rId26">
+      <w:hyperlink r:id="rId18">
         <w:r>
           <w:rPr>
             <w:lang w:val="zh_TW" w:bidi="zh_TW"/>
@@ -556,16 +394,16 @@
             <w:color w:val="0000EE"/>
             <w:u w:val="single"/>
           </w:rPr>
-          <w:t>出25:5</w:t>
+          <w:t>王上2:26–27</w:t>
         </w:r>
       </w:hyperlink>
       <w:r>
         <w:rPr>
           <w:lang w:val="zh_TW" w:bidi="zh_TW"/>
         </w:rPr>
-        <w:t>；</w:t>
+        <w:t>）。「敬拜神的地方」這個短語可能指的是挪伯的聖所（</w:t>
       </w:r>
-      <w:hyperlink r:id="rId27">
+      <w:hyperlink r:id="rId19">
         <w:r>
           <w:rPr>
             <w:lang w:val="zh_TW" w:bidi="zh_TW"/>
@@ -574,264 +412,7 @@
             <w:color w:val="0000EE"/>
             <w:u w:val="single"/>
           </w:rPr>
-          <w:t>民4:8</w:t>
-        </w:r>
-      </w:hyperlink>
-      <w:r>
-        <w:rPr>
-          <w:lang w:val="zh_TW" w:bidi="zh_TW"/>
-        </w:rPr>
-        <w:t>）。這些經文顯然指的是鞣製皮革。如此，它們就用來作防水遮蓋用。</w:t>
-      </w:r>
-    </w:p>
-    <w:p>
-      <w:pPr/>
-      <w:r>
-        <w:rPr>
-          <w:lang w:val="zh_TW" w:bidi="zh_TW"/>
-        </w:rPr>
-      </w:r>
-      <w:r>
-        <w:rPr>
-          <w:lang w:val="zh_TW" w:bidi="zh_TW"/>
-        </w:rPr>
-        <w:t>聖經沒有提到皮革在製作軍裝或武器方面的用途。然而，製作防禦和攻擊武器自然少不了皮革的使用。防禦方面有頭盔和盾牌，攻擊方面有投石器，以及裝箭的皮袋。</w:t>
-      </w:r>
-      <w:hyperlink r:id="rId28">
-        <w:r>
-          <w:rPr>
-            <w:lang w:val="zh_TW" w:bidi="zh_TW"/>
-          </w:rPr>
-          <w:rPr>
-            <w:color w:val="0000EE"/>
-            <w:u w:val="single"/>
-          </w:rPr>
-          <w:t>撒母其記下一章21節</w:t>
-        </w:r>
-      </w:hyperlink>
-      <w:r>
-        <w:rPr>
-          <w:lang w:val="zh_TW" w:bidi="zh_TW"/>
-        </w:rPr>
-        <w:t>提到在盾牌表面抹油，可能是為了防止損壞和報廢。</w:t>
-      </w:r>
-      <w:hyperlink r:id="rId29">
-        <w:r>
-          <w:rPr>
-            <w:lang w:val="zh_TW" w:bidi="zh_TW"/>
-          </w:rPr>
-          <w:rPr>
-            <w:color w:val="0000EE"/>
-            <w:u w:val="single"/>
-          </w:rPr>
-          <w:t>以賽亞書二十一章5節</w:t>
-        </w:r>
-      </w:hyperlink>
-      <w:r>
-        <w:rPr>
-          <w:lang w:val="zh_TW" w:bidi="zh_TW"/>
-        </w:rPr>
-        <w:t>並指皮製的盾牌。</w:t>
-      </w:r>
-    </w:p>
-    <w:p>
-      <w:pPr/>
-      <w:r>
-        <w:rPr>
-          <w:lang w:val="zh_TW" w:bidi="zh_TW"/>
-        </w:rPr>
-      </w:r>
-      <w:r>
-        <w:rPr>
-          <w:lang w:val="zh_TW" w:bidi="zh_TW"/>
-        </w:rPr>
-        <w:t>約公元前1900年出於埃及貴族墓中的一幅畫展示了舊約時代人類可能使用皮革的方式。畫中顯示男人穿著涼鞋，女人穿著靴子。一個男人背上綁著一個皮革水瓶。另一個看似弓箭手的男人，背著一個箭袋。驢子都背著兩對羊皮製成的風箱。</w:t>
-      </w:r>
-    </w:p>
-    <w:p>
-      <w:pPr>
-        <w:pStyle w:val="Heading4"/>
-      </w:pPr>
-      <w:r>
-        <w:rPr>
-          <w:lang w:val="zh_TW" w:bidi="zh_TW"/>
-        </w:rPr>
-        <w:t>皮革作為書寫材料</w:t>
-      </w:r>
-    </w:p>
-    <w:p>
-      <w:pPr/>
-      <w:r>
-        <w:rPr>
-          <w:lang w:val="zh_TW" w:bidi="zh_TW"/>
-        </w:rPr>
-      </w:r>
-      <w:r>
-        <w:rPr>
-          <w:lang w:val="zh_TW" w:bidi="zh_TW"/>
-        </w:rPr>
-        <w:t>皮革被廣泛用作書寫材料。早期主要是在埃及的做法。羊皮紙也來自動物皮革，在埃及的使用歷史悠久。皮革和羊皮紙的區別在於皮革通過鞣製處理。羊皮紙則用石灰、鹽或染料溶液處理皮革製成。人們先將一側的毛髮刮去，再把另一側的肉質去除。然後將皮革拉伸並在框架中晾乾。最後，乾燥的皮革會用浮石摩擦，以在兩側產生光滑的表面。</w:t>
-      </w:r>
-    </w:p>
-    <w:p>
-      <w:pPr/>
-      <w:r>
-        <w:rPr>
-          <w:lang w:val="zh_TW" w:bidi="zh_TW"/>
-        </w:rPr>
-      </w:r>
-      <w:r>
-        <w:rPr>
-          <w:lang w:val="zh_TW" w:bidi="zh_TW"/>
-        </w:rPr>
-        <w:t>公元前2000年前在埃及早已盛行用製好的皮革作為書寫材料。根據普林尼（Pliny）的記錄，直到約公元前160年，其它地區才開始有「羊皮紙」這個名稱。</w:t>
-      </w:r>
-    </w:p>
-    <w:p>
-      <w:pPr/>
-      <w:r>
-        <w:rPr>
-          <w:lang w:val="zh_TW" w:bidi="zh_TW"/>
-        </w:rPr>
-      </w:r>
-      <w:r>
-        <w:rPr>
-          <w:lang w:val="zh_TW" w:bidi="zh_TW"/>
-        </w:rPr>
-        <w:t>亞述或巴比倫沒有發現皮革文件。皮革在那裡的使用可能比古代東方其它地方相對的少。中東文學典故指出，到了較晚期皮革才在當地使用。在波斯時期以前沒有出現過「羊皮紙（parchment）」一詞。在</w:t>
-      </w:r>
-      <w:r>
-        <w:rPr>
-          <w:lang w:val="zh_TW" w:bidi="zh_TW"/>
-        </w:rPr>
-        <w:t>西流古</w:t>
-      </w:r>
-      <w:r>
-        <w:rPr>
-          <w:lang w:val="zh_TW" w:bidi="zh_TW"/>
-        </w:rPr>
-        <w:t>初期（公元前312–364年）以前沒有出現過「寫在羊皮紙上」這種說法。當時，蒲草紙仍然是主要的書寫材料。</w:t>
-      </w:r>
-    </w:p>
-    <w:p>
-      <w:pPr/>
-      <w:r>
-        <w:rPr>
-          <w:lang w:val="zh_TW" w:bidi="zh_TW"/>
-        </w:rPr>
-      </w:r>
-      <w:r>
-        <w:rPr>
-          <w:lang w:val="zh_TW" w:bidi="zh_TW"/>
-        </w:rPr>
-        <w:t>犢皮紙（Vellum）是另一種皮革產品。犢皮紙是用小牛、小山羊、羔羊或羚羊皮製成的精細羊皮紙。公元前一世紀到公元後二世紀的羅馬中，人們鮮少使用犢皮紙，到了第三、四世紀才普及。著名的《梵蒂岡抄本》和《西奈抄本》也是在這段時間內製成。整本聖經如今可以集成一個單一的抄本，形式類似於現代有摺疊頁面的書本。在此之前，一本聖經需要30到40卷蒲草紙製成。犢皮紙還可以充作重寫紙（palimpsest），因為這種技術允許表面重新使用，即原來的文字可以被擦掉並重新書寫。</w:t>
-      </w:r>
-    </w:p>
-    <w:p>
-      <w:pPr/>
-      <w:r>
-        <w:rPr>
-          <w:lang w:val="zh_TW" w:bidi="zh_TW"/>
-        </w:rPr>
-      </w:r>
-      <w:r>
-        <w:rPr>
-          <w:lang w:val="zh_TW" w:bidi="zh_TW"/>
-        </w:rPr>
-        <w:t>舊約中沒有提及用皮革或獸皮書寫的慣例。</w:t>
-      </w:r>
-      <w:hyperlink r:id="rId30">
-        <w:r>
-          <w:rPr>
-            <w:lang w:val="zh_TW" w:bidi="zh_TW"/>
-          </w:rPr>
-          <w:rPr>
-            <w:color w:val="0000EE"/>
-            <w:u w:val="single"/>
-          </w:rPr>
-          <w:t>詩篇四十章子7節</w:t>
-        </w:r>
-      </w:hyperlink>
-      <w:r>
-        <w:rPr>
-          <w:lang w:val="zh_TW" w:bidi="zh_TW"/>
-        </w:rPr>
-        <w:t>、</w:t>
-      </w:r>
-      <w:hyperlink r:id="rId31">
-        <w:r>
-          <w:rPr>
-            <w:lang w:val="zh_TW" w:bidi="zh_TW"/>
-          </w:rPr>
-          <w:rPr>
-            <w:color w:val="0000EE"/>
-            <w:u w:val="single"/>
-          </w:rPr>
-          <w:t>耶利米書三十六章36節</w:t>
-        </w:r>
-      </w:hyperlink>
-      <w:r>
-        <w:rPr>
-          <w:lang w:val="zh_TW" w:bidi="zh_TW"/>
-        </w:rPr>
-        <w:t>、</w:t>
-      </w:r>
-      <w:hyperlink r:id="rId32">
-        <w:r>
-          <w:rPr>
-            <w:lang w:val="zh_TW" w:bidi="zh_TW"/>
-          </w:rPr>
-          <w:rPr>
-            <w:color w:val="0000EE"/>
-            <w:u w:val="single"/>
-          </w:rPr>
-          <w:t>以西結書二章9節至三章3節</w:t>
-        </w:r>
-      </w:hyperlink>
-      <w:r>
-        <w:rPr>
-          <w:lang w:val="zh_TW" w:bidi="zh_TW"/>
-        </w:rPr>
-        <w:t>提到卷軸式的書卷，但這些大可能是蒲草紙。</w:t>
-      </w:r>
-    </w:p>
-    <w:p>
-      <w:pPr/>
-      <w:r>
-        <w:rPr>
-          <w:lang w:val="zh_TW" w:bidi="zh_TW"/>
-        </w:rPr>
-      </w:r>
-      <w:r>
-        <w:rPr>
-          <w:lang w:val="zh_TW" w:bidi="zh_TW"/>
-        </w:rPr>
-        <w:t>約瑟夫記載了猶太人最早使用羊皮紙或皮革作為書寫材料，是在公元後一世紀末。然而在最近發現的死海古卷顯示，猶太人早在公元前100年就已經使用羊皮紙。《塔木德》要求律法必須寫在潔淨動物的皮上。會堂專用書籍中至今仍沿用這項規定。至於是否意味著一種古老的傳統尚不確定。</w:t>
-      </w:r>
-    </w:p>
-    <w:p>
-      <w:pPr/>
-      <w:r>
-        <w:rPr>
-          <w:lang w:val="zh_TW" w:bidi="zh_TW"/>
-        </w:rPr>
-      </w:r>
-      <w:r>
-        <w:rPr>
-          <w:lang w:val="zh_TW" w:bidi="zh_TW"/>
-        </w:rPr>
-        <w:t>一些死海古卷是寫在皮革上的。偉大的以賽亞書古卷約在公元前100年寫成，由17張皮紙縫合而成，長度接近7米（23英尺）。新約的原稿也大可能寫在蒲草紙上。在第一世紀的最後25年間約翰將他的第二封信寫在蒲草紙上（</w:t>
-      </w:r>
-      <w:hyperlink r:id="rId33">
-        <w:r>
-          <w:rPr>
-            <w:lang w:val="zh_TW" w:bidi="zh_TW"/>
-          </w:rPr>
-          <w:rPr>
-            <w:color w:val="0000EE"/>
-            <w:u w:val="single"/>
-          </w:rPr>
-          <w:t>約二1:12</w:t>
+          <w:t>撒下15:32</w:t>
         </w:r>
       </w:hyperlink>
       <w:r>
@@ -839,106 +420,6 @@
           <w:lang w:val="zh_TW" w:bidi="zh_TW"/>
         </w:rPr>
         <w:t>）。</w:t>
-      </w:r>
-    </w:p>
-    <w:p>
-      <w:pPr>
-        <w:pStyle w:val="Heading3"/>
-      </w:pPr>
-      <w:r>
-        <w:rPr>
-          <w:lang w:val="zh_TW" w:bidi="zh_TW"/>
-        </w:rPr>
-        <w:t>皮革如何製成？人們如何看待皮革製作？</w:t>
-      </w:r>
-    </w:p>
-    <w:p>
-      <w:pPr/>
-      <w:r>
-        <w:rPr>
-          <w:lang w:val="zh_TW" w:bidi="zh_TW"/>
-        </w:rPr>
-      </w:r>
-      <w:r>
-        <w:rPr>
-          <w:lang w:val="zh_TW" w:bidi="zh_TW"/>
-        </w:rPr>
-        <w:t>鞣製是用各種物質處理動物皮，使其變成皮革的過程，藉此使皮更耐用且不易腐爛。舊約從沒有提及鞣製，但在</w:t>
-      </w:r>
-      <w:hyperlink r:id="rId26">
-        <w:r>
-          <w:rPr>
-            <w:lang w:val="zh_TW" w:bidi="zh_TW"/>
-          </w:rPr>
-          <w:rPr>
-            <w:color w:val="0000EE"/>
-            <w:u w:val="single"/>
-          </w:rPr>
-          <w:t>出埃及記二十五章5節</w:t>
-        </w:r>
-      </w:hyperlink>
-      <w:r>
-        <w:rPr>
-          <w:lang w:val="zh_TW" w:bidi="zh_TW"/>
-        </w:rPr>
-        <w:t>和</w:t>
-      </w:r>
-      <w:hyperlink r:id="rId20">
-        <w:r>
-          <w:rPr>
-            <w:lang w:val="zh_TW" w:bidi="zh_TW"/>
-          </w:rPr>
-          <w:rPr>
-            <w:color w:val="0000EE"/>
-            <w:u w:val="single"/>
-          </w:rPr>
-          <w:t>利未記十三章48節</w:t>
-        </w:r>
-      </w:hyperlink>
-      <w:r>
-        <w:rPr>
-          <w:lang w:val="zh_TW" w:bidi="zh_TW"/>
-        </w:rPr>
-        <w:t>中有所暗示。鞣製之所以被視為不潔的行業，可能與使用不潔動物的皮和經常接觸死屍有關。城市中一般禁止鞣製活動。然而，處理動物皮以製成羊皮紙卻是一種光榮的職業。</w:t>
-      </w:r>
-    </w:p>
-    <w:p>
-      <w:pPr/>
-      <w:r>
-        <w:rPr>
-          <w:lang w:val="zh_TW" w:bidi="zh_TW"/>
-        </w:rPr>
-      </w:r>
-      <w:r>
-        <w:rPr>
-          <w:i/>
-          <w:lang w:val="zh_TW" w:bidi="zh_TW"/>
-        </w:rPr>
-        <w:t>另見</w:t>
-      </w:r>
-      <w:r>
-        <w:rPr>
-          <w:lang w:val="zh_TW" w:bidi="zh_TW"/>
-        </w:rPr>
-        <w:t>書信寫作，古代</w:t>
-      </w:r>
-      <w:r>
-        <w:rPr>
-          <w:lang w:val="zh_TW" w:bidi="zh_TW"/>
-        </w:rPr>
-        <w:t>；</w:t>
-      </w:r>
-      <w:r>
-        <w:rPr>
-          <w:lang w:val="zh_TW" w:bidi="zh_TW"/>
-        </w:rPr>
-        <w:t>寫作</w:t>
-      </w:r>
-      <w:r>
-        <w:rPr>
-          <w:lang w:val="zh_TW" w:bidi="zh_TW"/>
-        </w:rPr>
-        <w:t>。</w:t>
       </w:r>
       <w:r>
         <w:rPr>
